--- a/Sprint2/Meeting Minutes/Watermelons_Sprint#2_meetingnumber2_02_19_2024.docx
+++ b/Sprint2/Meeting Minutes/Watermelons_Sprint#2_meetingnumber2_02_19_2024.docx
@@ -466,6 +466,59 @@
           <w:rtl w:val="0"/>
         </w:rPr>
         <w:t xml:space="preserve">If time before next meeting, continue research and development on fetching data to display in UI.</w:t>
+      </w:r>
+    </w:p>
+    <w:p>
+      <w:pPr>
+        <w:spacing w:line="360" w:lineRule="auto"/>
+        <w:rPr>
+          <w:rFonts w:ascii="Times New Roman" w:cs="Times New Roman" w:eastAsia="Times New Roman" w:hAnsi="Times New Roman"/>
+          <w:sz w:val="24"/>
+          <w:szCs w:val="24"/>
+        </w:rPr>
+      </w:pPr>
+      <w:r>
+        <w:rPr>
+          <w:rtl w:val="0"/>
+        </w:rPr>
+      </w:r>
+    </w:p>
+    <w:p>
+      <w:pPr>
+        <w:spacing w:line="360" w:lineRule="auto"/>
+        <w:rPr>
+          <w:rFonts w:ascii="Times New Roman" w:cs="Times New Roman" w:eastAsia="Times New Roman" w:hAnsi="Times New Roman"/>
+          <w:sz w:val="24"/>
+          <w:szCs w:val="24"/>
+        </w:rPr>
+      </w:pPr>
+      <w:r>
+        <w:rPr>
+          <w:rFonts w:ascii="Times New Roman" w:cs="Times New Roman" w:eastAsia="Times New Roman" w:hAnsi="Times New Roman"/>
+          <w:sz w:val="24"/>
+          <w:szCs w:val="24"/>
+          <w:rtl w:val="0"/>
+        </w:rPr>
+        <w:t xml:space="preserve">Motion to close meeting: Hanine Tydrini</w:t>
+      </w:r>
+    </w:p>
+    <w:p>
+      <w:pPr>
+        <w:spacing w:line="360" w:lineRule="auto"/>
+        <w:rPr>
+          <w:rFonts w:ascii="Times New Roman" w:cs="Times New Roman" w:eastAsia="Times New Roman" w:hAnsi="Times New Roman"/>
+          <w:sz w:val="24"/>
+          <w:szCs w:val="24"/>
+        </w:rPr>
+      </w:pPr>
+      <w:r>
+        <w:rPr>
+          <w:rFonts w:ascii="Times New Roman" w:cs="Times New Roman" w:eastAsia="Times New Roman" w:hAnsi="Times New Roman"/>
+          <w:sz w:val="24"/>
+          <w:szCs w:val="24"/>
+          <w:rtl w:val="0"/>
+        </w:rPr>
+        <w:t xml:space="preserve">Seconde: Ikram Kamal</w:t>
       </w:r>
     </w:p>
     <w:p>
